--- a/Pirapora.docx
+++ b/Pirapora.docx
@@ -366,7 +366,7 @@
             <w:pPr/>
             <w:r>
               <w:rPr/>
-              <w:t xml:space="preserve">0</w:t>
+              <w:t xml:space="preserve">10</w:t>
             </w:r>
           </w:p>
         </w:tc>
@@ -378,7 +378,7 @@
             <w:pPr/>
             <w:r>
               <w:rPr/>
-              <w:t xml:space="preserve">10</w:t>
+              <w:t xml:space="preserve">20</w:t>
             </w:r>
           </w:p>
         </w:tc>
@@ -5602,7 +5602,7 @@
             <w:pPr/>
             <w:r>
               <w:rPr/>
-              <w:t xml:space="preserve"/>
+              <w:t xml:space="preserve">X</w:t>
             </w:r>
           </w:p>
         </w:tc>
@@ -5746,7 +5746,7 @@
             <w:pPr/>
             <w:r>
               <w:rPr/>
-              <w:t xml:space="preserve">0</w:t>
+              <w:t xml:space="preserve">1</w:t>
             </w:r>
           </w:p>
         </w:tc>
@@ -15839,372 +15839,6 @@
             <w:r>
               <w:rPr/>
               <w:t xml:space="preserve">WALISON FERNANDES DE CASTRO</w:t>
-            </w:r>
-          </w:p>
-        </w:tc>
-        <w:tc>
-          <w:tcPr>
-            <w:tcW w:w="1121.6" w:type="dxa"/>
-          </w:tcPr>
-          <w:p>
-            <w:pPr/>
-            <w:r>
-              <w:rPr/>
-              <w:t xml:space="preserve">X</w:t>
-            </w:r>
-          </w:p>
-        </w:tc>
-        <w:tc>
-          <w:tcPr>
-            <w:tcW w:w="1121.6" w:type="dxa"/>
-          </w:tcPr>
-          <w:p>
-            <w:pPr/>
-            <w:r>
-              <w:rPr/>
-              <w:t xml:space="preserve"/>
-            </w:r>
-          </w:p>
-        </w:tc>
-        <w:tc>
-          <w:tcPr>
-            <w:tcW w:w="1121.6" w:type="dxa"/>
-          </w:tcPr>
-          <w:p>
-            <w:pPr/>
-            <w:r>
-              <w:rPr/>
-              <w:t xml:space="preserve"/>
-            </w:r>
-          </w:p>
-        </w:tc>
-        <w:tc>
-          <w:tcPr>
-            <w:tcW w:w="1121.6" w:type="dxa"/>
-          </w:tcPr>
-          <w:p>
-            <w:pPr/>
-            <w:r>
-              <w:rPr/>
-              <w:t xml:space="preserve"/>
-            </w:r>
-          </w:p>
-        </w:tc>
-        <w:tc>
-          <w:tcPr>
-            <w:tcW w:w="1121.6" w:type="dxa"/>
-          </w:tcPr>
-          <w:p>
-            <w:pPr/>
-            <w:r>
-              <w:rPr/>
-              <w:t xml:space="preserve"/>
-            </w:r>
-          </w:p>
-        </w:tc>
-        <w:tc>
-          <w:tcPr>
-            <w:tcW w:w="801.14285714286" w:type="dxa"/>
-          </w:tcPr>
-          <w:p>
-            <w:pPr/>
-            <w:r>
-              <w:rPr/>
-              <w:t xml:space="preserve"/>
-            </w:r>
-          </w:p>
-        </w:tc>
-        <w:tc>
-          <w:tcPr>
-            <w:tcW w:w="801.14285714286" w:type="dxa"/>
-          </w:tcPr>
-          <w:p>
-            <w:pPr/>
-            <w:r>
-              <w:rPr/>
-              <w:t xml:space="preserve"/>
-            </w:r>
-          </w:p>
-        </w:tc>
-        <w:tc>
-          <w:tcPr>
-            <w:tcW w:w="801.14285714286" w:type="dxa"/>
-          </w:tcPr>
-          <w:p>
-            <w:pPr/>
-            <w:r>
-              <w:rPr/>
-              <w:t xml:space="preserve"/>
-            </w:r>
-          </w:p>
-        </w:tc>
-        <w:tc>
-          <w:tcPr>
-            <w:tcW w:w="801.14285714286" w:type="dxa"/>
-          </w:tcPr>
-          <w:p>
-            <w:pPr/>
-            <w:r>
-              <w:rPr/>
-              <w:t xml:space="preserve"/>
-            </w:r>
-          </w:p>
-        </w:tc>
-        <w:tc>
-          <w:tcPr>
-            <w:tcW w:w="801.14285714286" w:type="dxa"/>
-          </w:tcPr>
-          <w:p>
-            <w:pPr/>
-            <w:r>
-              <w:rPr/>
-              <w:t xml:space="preserve"/>
-            </w:r>
-          </w:p>
-        </w:tc>
-        <w:tc>
-          <w:tcPr>
-            <w:tcW w:w="801.14285714286" w:type="dxa"/>
-          </w:tcPr>
-          <w:p>
-            <w:pPr/>
-            <w:r>
-              <w:rPr/>
-              <w:t xml:space="preserve"/>
-            </w:r>
-          </w:p>
-        </w:tc>
-        <w:tc>
-          <w:tcPr>
-            <w:tcW w:w="801.14285714286" w:type="dxa"/>
-          </w:tcPr>
-          <w:p>
-            <w:pPr/>
-            <w:r>
-              <w:rPr/>
-              <w:t xml:space="preserve"/>
-            </w:r>
-          </w:p>
-        </w:tc>
-        <w:tc>
-          <w:tcPr>
-            <w:tcW w:w="975" w:type="dxa"/>
-          </w:tcPr>
-          <w:p>
-            <w:pPr/>
-            <w:r>
-              <w:rPr/>
-              <w:t xml:space="preserve">1</w:t>
-            </w:r>
-          </w:p>
-        </w:tc>
-      </w:tr>
-      <w:tr>
-        <w:trPr/>
-        <w:tc>
-          <w:tcPr>
-            <w:tcW w:w="500" w:type="dxa"/>
-          </w:tcPr>
-          <w:p>
-            <w:pPr/>
-            <w:r>
-              <w:rPr/>
-              <w:t xml:space="preserve">67</w:t>
-            </w:r>
-          </w:p>
-        </w:tc>
-        <w:tc>
-          <w:tcPr>
-            <w:tcW w:w="3108" w:type="dxa"/>
-          </w:tcPr>
-          <w:p>
-            <w:pPr/>
-            <w:r>
-              <w:rPr/>
-              <w:t xml:space="preserve">ADDAN VINICIUS RODRIGUES FERREIRA</w:t>
-            </w:r>
-          </w:p>
-        </w:tc>
-        <w:tc>
-          <w:tcPr>
-            <w:tcW w:w="1121.6" w:type="dxa"/>
-          </w:tcPr>
-          <w:p>
-            <w:pPr/>
-            <w:r>
-              <w:rPr/>
-              <w:t xml:space="preserve"/>
-            </w:r>
-          </w:p>
-        </w:tc>
-        <w:tc>
-          <w:tcPr>
-            <w:tcW w:w="1121.6" w:type="dxa"/>
-          </w:tcPr>
-          <w:p>
-            <w:pPr/>
-            <w:r>
-              <w:rPr/>
-              <w:t xml:space="preserve"/>
-            </w:r>
-          </w:p>
-        </w:tc>
-        <w:tc>
-          <w:tcPr>
-            <w:tcW w:w="1121.6" w:type="dxa"/>
-          </w:tcPr>
-          <w:p>
-            <w:pPr/>
-            <w:r>
-              <w:rPr/>
-              <w:t xml:space="preserve"/>
-            </w:r>
-          </w:p>
-        </w:tc>
-        <w:tc>
-          <w:tcPr>
-            <w:tcW w:w="1121.6" w:type="dxa"/>
-          </w:tcPr>
-          <w:p>
-            <w:pPr/>
-            <w:r>
-              <w:rPr/>
-              <w:t xml:space="preserve"/>
-            </w:r>
-          </w:p>
-        </w:tc>
-        <w:tc>
-          <w:tcPr>
-            <w:tcW w:w="1121.6" w:type="dxa"/>
-          </w:tcPr>
-          <w:p>
-            <w:pPr/>
-            <w:r>
-              <w:rPr/>
-              <w:t xml:space="preserve"/>
-            </w:r>
-          </w:p>
-        </w:tc>
-        <w:tc>
-          <w:tcPr>
-            <w:tcW w:w="801.14285714286" w:type="dxa"/>
-          </w:tcPr>
-          <w:p>
-            <w:pPr/>
-            <w:r>
-              <w:rPr/>
-              <w:t xml:space="preserve"/>
-            </w:r>
-          </w:p>
-        </w:tc>
-        <w:tc>
-          <w:tcPr>
-            <w:tcW w:w="801.14285714286" w:type="dxa"/>
-          </w:tcPr>
-          <w:p>
-            <w:pPr/>
-            <w:r>
-              <w:rPr/>
-              <w:t xml:space="preserve"/>
-            </w:r>
-          </w:p>
-        </w:tc>
-        <w:tc>
-          <w:tcPr>
-            <w:tcW w:w="801.14285714286" w:type="dxa"/>
-          </w:tcPr>
-          <w:p>
-            <w:pPr/>
-            <w:r>
-              <w:rPr/>
-              <w:t xml:space="preserve"/>
-            </w:r>
-          </w:p>
-        </w:tc>
-        <w:tc>
-          <w:tcPr>
-            <w:tcW w:w="801.14285714286" w:type="dxa"/>
-          </w:tcPr>
-          <w:p>
-            <w:pPr/>
-            <w:r>
-              <w:rPr/>
-              <w:t xml:space="preserve"/>
-            </w:r>
-          </w:p>
-        </w:tc>
-        <w:tc>
-          <w:tcPr>
-            <w:tcW w:w="801.14285714286" w:type="dxa"/>
-          </w:tcPr>
-          <w:p>
-            <w:pPr/>
-            <w:r>
-              <w:rPr/>
-              <w:t xml:space="preserve"/>
-            </w:r>
-          </w:p>
-        </w:tc>
-        <w:tc>
-          <w:tcPr>
-            <w:tcW w:w="801.14285714286" w:type="dxa"/>
-          </w:tcPr>
-          <w:p>
-            <w:pPr/>
-            <w:r>
-              <w:rPr/>
-              <w:t xml:space="preserve"/>
-            </w:r>
-          </w:p>
-        </w:tc>
-        <w:tc>
-          <w:tcPr>
-            <w:tcW w:w="801.14285714286" w:type="dxa"/>
-          </w:tcPr>
-          <w:p>
-            <w:pPr/>
-            <w:r>
-              <w:rPr/>
-              <w:t xml:space="preserve"/>
-            </w:r>
-          </w:p>
-        </w:tc>
-        <w:tc>
-          <w:tcPr>
-            <w:tcW w:w="975" w:type="dxa"/>
-          </w:tcPr>
-          <w:p>
-            <w:pPr/>
-            <w:r>
-              <w:rPr/>
-              <w:t xml:space="preserve">0</w:t>
-            </w:r>
-          </w:p>
-        </w:tc>
-      </w:tr>
-      <w:tr>
-        <w:trPr/>
-        <w:tc>
-          <w:tcPr>
-            <w:tcW w:w="500" w:type="dxa"/>
-          </w:tcPr>
-          <w:p>
-            <w:pPr/>
-            <w:r>
-              <w:rPr/>
-              <w:t xml:space="preserve">68</w:t>
-            </w:r>
-          </w:p>
-        </w:tc>
-        <w:tc>
-          <w:tcPr>
-            <w:tcW w:w="3108" w:type="dxa"/>
-          </w:tcPr>
-          <w:p>
-            <w:pPr/>
-            <w:r>
-              <w:rPr/>
-              <w:t xml:space="preserve">Teste</w:t>
             </w:r>
           </w:p>
         </w:tc>
@@ -17420,7 +17054,7 @@
             <w:pPr/>
             <w:r>
               <w:rPr/>
-              <w:t xml:space="preserve">WALISON FERNANDES DE CASTRO</w:t>
+              <w:t xml:space="preserve">JOSE AFONSO NOBRE DA SILVA </w:t>
             </w:r>
           </w:p>
         </w:tc>
@@ -17432,7 +17066,7 @@
             <w:pPr/>
             <w:r>
               <w:rPr/>
-              <w:t xml:space="preserve">01/04/1999</w:t>
+              <w:t xml:space="preserve">13/04/2001</w:t>
             </w:r>
           </w:p>
         </w:tc>
@@ -17456,7 +17090,1103 @@
             <w:pPr/>
             <w:r>
               <w:rPr/>
-              <w:t xml:space="preserve"/>
+              <w:t xml:space="preserve">MG-20074622</w:t>
+            </w:r>
+          </w:p>
+        </w:tc>
+      </w:tr>
+    </w:tbl>
+    <w:p>
+      <w:pPr/>
+      <w:r>
+        <w:rPr/>
+        <w:t xml:space="preserve">OBS: TODAS AS ASSINATURAS DEVEM SEGUIR COM CARIMBO DO ASSINANTE.</w:t>
+      </w:r>
+    </w:p>
+    <w:p>
+      <w:pPr/>
+      <w:r>
+        <w:rPr/>
+        <w:t xml:space="preserve"/>
+      </w:r>
+    </w:p>
+    <w:p>
+      <w:pPr/>
+      <w:r>
+        <w:rPr/>
+        <w:t xml:space="preserve"/>
+      </w:r>
+    </w:p>
+    <w:tbl>
+      <w:tblGrid>
+        <w:gridCol w:w="5000" w:type="dxa"/>
+      </w:tblGrid>
+      <w:tblPr>
+        <w:tblW w:w="0" w:type="auto"/>
+        <w:tblBorders>
+          <w:top w:val="single" w:sz="6" w:color="000"/>
+          <w:left w:val="single" w:sz="6" w:color="000"/>
+          <w:right w:val="single" w:sz="6" w:color="000"/>
+          <w:bottom w:val="single" w:sz="6" w:color="000"/>
+          <w:insideH w:val="single" w:sz="6" w:color="000"/>
+          <w:insideV w:val="single" w:sz="6" w:color="000"/>
+        </w:tblBorders>
+      </w:tblPr>
+      <w:tr>
+        <w:trPr/>
+        <w:tc>
+          <w:tcPr>
+            <w:tcW w:w="5000" w:type="dxa"/>
+          </w:tcPr>
+          <w:p>
+            <w:pPr/>
+            <w:r>
+              <w:rPr>
+                <w:b/>
+              </w:rPr>
+              <w:t xml:space="preserve">                            DECLARAÇÃO                                  DECLARO que os alunos(as) supracitados atendem ao que dispõe o Art. 08 do Regulamento Geral do JIFENMG. 
+Art. 8° - Poderão participar dos JIFENMG 2016 os alunos regularmente matriculados nos diversos Campi do IFNMG, com idade até 19 (dezenove) anos (nascidos em 1997), frequentando regularmente, no mínimo, uma disciplina de curso regular e com frequência superior ou igual a 75%.</w:t>
+            </w:r>
+          </w:p>
+        </w:tc>
+      </w:tr>
+    </w:tbl>
+    <w:p>
+      <w:pPr/>
+      <w:r>
+        <w:rPr/>
+        <w:t xml:space="preserve"/>
+      </w:r>
+    </w:p>
+    <w:p>
+      <w:pPr/>
+      <w:r>
+        <w:rPr/>
+        <w:t xml:space="preserve"/>
+      </w:r>
+    </w:p>
+    <w:p>
+      <w:pPr/>
+      <w:r>
+        <w:rPr/>
+        <w:t xml:space="preserve"/>
+      </w:r>
+    </w:p>
+    <w:p>
+      <w:pPr/>
+      <w:r>
+        <w:rPr/>
+        <w:t xml:space="preserve">____________________________________                                    ______________________________  </w:t>
+      </w:r>
+    </w:p>
+    <w:p>
+      <w:pPr/>
+      <w:r>
+        <w:rPr/>
+        <w:t xml:space="preserve">               PROFESSOR/TREINADOR                                                  DIRETORIA/SECRETARIA GERAL  </w:t>
+      </w:r>
+    </w:p>
+    <w:p>
+      <w:pPr/>
+      <w:r>
+        <w:rPr/>
+        <w:t xml:space="preserve"/>
+      </w:r>
+    </w:p>
+    <w:p>
+      <w:pPr/>
+      <w:r>
+        <w:rPr/>
+        <w:t xml:space="preserve"/>
+      </w:r>
+    </w:p>
+    <w:p>
+      <w:pPr/>
+      <w:r>
+        <w:rPr/>
+        <w:t xml:space="preserve"/>
+      </w:r>
+    </w:p>
+    <w:p>
+      <w:pPr/>
+      <w:r>
+        <w:rPr/>
+        <w:t xml:space="preserve">                                                                              _____________________ , ______ de ______________ 2016.</w:t>
+      </w:r>
+    </w:p>
+    <w:p>
+      <w:pPr>
+        <w:sectPr>
+          <w:pgSz w:orient="portrait" w:w="11870" w:h="16787"/>
+          <w:pgMar w:top="50" w:right="620" w:bottom="1440" w:left="620" w:header="720" w:footer="720" w:gutter="0"/>
+          <w:cols w:num="1" w:space="720"/>
+        </w:sectPr>
+      </w:pPr>
+    </w:p>
+    <w:p>
+      <w:pPr>
+        <w:sectPr>
+          <w:pgSz w:orient="portrait" w:w="11870" w:h="16787"/>
+          <w:pgMar w:top="50" w:right="620" w:bottom="1440" w:left="620" w:header="720" w:footer="720" w:gutter="0"/>
+          <w:cols w:num="1" w:space="720"/>
+        </w:sectPr>
+      </w:pPr>
+    </w:p>
+    <w:tbl>
+      <w:tblGrid>
+        <w:gridCol w:w="3450" w:type="dxa"/>
+        <w:gridCol w:w="6450" w:type="dxa"/>
+      </w:tblGrid>
+      <w:tblPr>
+        <w:tblW w:w="0" w:type="auto"/>
+        <w:tblBorders>
+          <w:top w:val="single" w:sz="6" w:color="000"/>
+          <w:left w:val="single" w:sz="6" w:color="000"/>
+          <w:right w:val="single" w:sz="6" w:color="000"/>
+          <w:bottom w:val="single" w:sz="6" w:color="000"/>
+          <w:insideH w:val="single" w:sz="6" w:color="000"/>
+          <w:insideV w:val="single" w:sz="6" w:color="000"/>
+        </w:tblBorders>
+      </w:tblPr>
+      <w:tr>
+        <w:trPr/>
+        <w:tc>
+          <w:tcPr>
+            <w:tcW w:w="9900" w:type="dxa"/>
+            <w:shd w:val="clear" w:color="" w:fill="0"/>
+          </w:tcPr>
+          <w:p>
+            <w:pPr/>
+            <w:r>
+              <w:rPr>
+                <w:color w:val="FFFFFF"/>
+                <w:sz w:val="20"/>
+                <w:szCs w:val="20"/>
+                <w:b/>
+              </w:rPr>
+              <w:t xml:space="preserve">FICHA DE INSCRIÇÃO</w:t>
+            </w:r>
+          </w:p>
+        </w:tc>
+      </w:tr>
+      <w:tr>
+        <w:trPr/>
+        <w:tc>
+          <w:tcPr>
+            <w:tcW w:w="9900" w:type="dxa"/>
+            <w:shd w:val="clear" w:color="" w:fill="0"/>
+          </w:tcPr>
+          <w:p>
+            <w:pPr/>
+            <w:r>
+              <w:rPr>
+                <w:color w:val="FFFFFF"/>
+                <w:sz w:val="36"/>
+                <w:szCs w:val="36"/>
+                <w:b/>
+              </w:rPr>
+              <w:t xml:space="preserve">Futsal - Feminino</w:t>
+            </w:r>
+          </w:p>
+        </w:tc>
+      </w:tr>
+      <w:tr>
+        <w:trPr/>
+        <w:tc>
+          <w:tcPr>
+            <w:tcW w:w="3450" w:type="dxa"/>
+            <w:shd w:val="clear" w:color="" w:fill="0"/>
+          </w:tcPr>
+          <w:p>
+            <w:pPr/>
+            <w:r>
+              <w:rPr>
+                <w:color w:val="FFFFFF"/>
+                <w:b/>
+              </w:rPr>
+              <w:t xml:space="preserve">INSTITUIÇÃO/CAMPUS:</w:t>
+            </w:r>
+          </w:p>
+        </w:tc>
+        <w:tc>
+          <w:tcPr>
+            <w:tcW w:w="6450" w:type="dxa"/>
+          </w:tcPr>
+          <w:p>
+            <w:pPr/>
+            <w:r>
+              <w:rPr/>
+              <w:t xml:space="preserve">Pirapora</w:t>
+            </w:r>
+          </w:p>
+        </w:tc>
+      </w:tr>
+    </w:tbl>
+    <w:tbl>
+      <w:tblGrid>
+        <w:gridCol w:w="3450" w:type="dxa"/>
+        <w:gridCol w:w="4450" w:type="dxa"/>
+        <w:gridCol w:w="1000" w:type="dxa"/>
+        <w:gridCol w:w="1000" w:type="dxa"/>
+      </w:tblGrid>
+      <w:tblPr>
+        <w:tblW w:w="0" w:type="auto"/>
+        <w:tblBorders>
+          <w:top w:val="single" w:sz="6" w:color="000"/>
+          <w:left w:val="single" w:sz="6" w:color="000"/>
+          <w:right w:val="single" w:sz="6" w:color="000"/>
+          <w:bottom w:val="single" w:sz="6" w:color="000"/>
+          <w:insideH w:val="single" w:sz="6" w:color="000"/>
+          <w:insideV w:val="single" w:sz="6" w:color="000"/>
+        </w:tblBorders>
+      </w:tblPr>
+      <w:tr>
+        <w:trPr/>
+        <w:tc>
+          <w:tcPr>
+            <w:tcW w:w="3450" w:type="dxa"/>
+            <w:shd w:val="clear" w:color="" w:fill="0"/>
+          </w:tcPr>
+          <w:p>
+            <w:pPr/>
+            <w:r>
+              <w:rPr>
+                <w:color w:val="FFFFFF"/>
+                <w:b/>
+              </w:rPr>
+              <w:t xml:space="preserve">TÉCNICO(A):</w:t>
+            </w:r>
+          </w:p>
+        </w:tc>
+        <w:tc>
+          <w:tcPr>
+            <w:tcW w:w="4450" w:type="dxa"/>
+          </w:tcPr>
+          <w:p>
+            <w:pPr/>
+            <w:r>
+              <w:rPr/>
+              <w:t xml:space="preserve">ANDRÉ LUIZ LACERDA SOUZA</w:t>
+            </w:r>
+          </w:p>
+        </w:tc>
+        <w:tc>
+          <w:tcPr>
+            <w:tcW w:w="1000" w:type="dxa"/>
+            <w:shd w:val="clear" w:color="" w:fill="0"/>
+          </w:tcPr>
+          <w:p>
+            <w:pPr/>
+            <w:r>
+              <w:rPr>
+                <w:color w:val="FFFFFF"/>
+                <w:b/>
+              </w:rPr>
+              <w:t xml:space="preserve">SIAPE:</w:t>
+            </w:r>
+          </w:p>
+        </w:tc>
+        <w:tc>
+          <w:tcPr>
+            <w:tcW w:w="1000" w:type="dxa"/>
+          </w:tcPr>
+          <w:p>
+            <w:pPr/>
+            <w:r>
+              <w:rPr/>
+              <w:t xml:space="preserve">1836608</w:t>
+            </w:r>
+          </w:p>
+        </w:tc>
+      </w:tr>
+    </w:tbl>
+    <w:tbl>
+      <w:tblGrid>
+        <w:gridCol w:w="3450" w:type="dxa"/>
+        <w:gridCol w:w="6450" w:type="dxa"/>
+      </w:tblGrid>
+      <w:tblPr>
+        <w:tblW w:w="0" w:type="auto"/>
+        <w:tblBorders>
+          <w:top w:val="single" w:sz="6" w:color="000"/>
+          <w:left w:val="single" w:sz="6" w:color="000"/>
+          <w:right w:val="single" w:sz="6" w:color="000"/>
+          <w:bottom w:val="single" w:sz="6" w:color="000"/>
+          <w:insideH w:val="single" w:sz="6" w:color="000"/>
+          <w:insideV w:val="single" w:sz="6" w:color="000"/>
+        </w:tblBorders>
+      </w:tblPr>
+      <w:tr>
+        <w:trPr/>
+        <w:tc>
+          <w:tcPr>
+            <w:tcW w:w="3450" w:type="dxa"/>
+            <w:shd w:val="clear" w:color="" w:fill="0"/>
+          </w:tcPr>
+          <w:p>
+            <w:pPr/>
+            <w:r>
+              <w:rPr>
+                <w:color w:val="FFFFFF"/>
+                <w:b/>
+              </w:rPr>
+              <w:t xml:space="preserve">TELEFONE / CELULAR:</w:t>
+            </w:r>
+          </w:p>
+        </w:tc>
+        <w:tc>
+          <w:tcPr>
+            <w:tcW w:w="6450" w:type="dxa"/>
+          </w:tcPr>
+          <w:p>
+            <w:pPr/>
+            <w:r>
+              <w:rPr/>
+              <w:t xml:space="preserve">38- 99254-0026</w:t>
+            </w:r>
+          </w:p>
+        </w:tc>
+      </w:tr>
+      <w:tr>
+        <w:trPr/>
+        <w:tc>
+          <w:tcPr>
+            <w:tcW w:w="3450" w:type="dxa"/>
+            <w:shd w:val="clear" w:color="" w:fill="0"/>
+          </w:tcPr>
+          <w:p>
+            <w:pPr/>
+            <w:r>
+              <w:rPr>
+                <w:color w:val="FFFFFF"/>
+                <w:b/>
+              </w:rPr>
+              <w:t xml:space="preserve">EMAIL:</w:t>
+            </w:r>
+          </w:p>
+        </w:tc>
+        <w:tc>
+          <w:tcPr>
+            <w:tcW w:w="6450" w:type="dxa"/>
+          </w:tcPr>
+          <w:p>
+            <w:pPr/>
+            <w:r>
+              <w:rPr/>
+              <w:t xml:space="preserve">andre.souza@ifnmg.edu.br</w:t>
+            </w:r>
+          </w:p>
+        </w:tc>
+      </w:tr>
+    </w:tbl>
+    <w:tbl>
+      <w:tblGrid>
+        <w:gridCol w:w="500" w:type="dxa"/>
+        <w:gridCol w:w="3961" w:type="dxa"/>
+        <w:gridCol w:w="1813" w:type="dxa"/>
+        <w:gridCol w:w="1813" w:type="dxa"/>
+        <w:gridCol w:w="1813" w:type="dxa"/>
+      </w:tblGrid>
+      <w:tblPr>
+        <w:tblW w:w="0" w:type="auto"/>
+        <w:tblBorders>
+          <w:top w:val="single" w:sz="6" w:color="000"/>
+          <w:left w:val="single" w:sz="6" w:color="000"/>
+          <w:right w:val="single" w:sz="6" w:color="000"/>
+          <w:bottom w:val="single" w:sz="6" w:color="000"/>
+          <w:insideH w:val="single" w:sz="6" w:color="000"/>
+          <w:insideV w:val="single" w:sz="6" w:color="000"/>
+        </w:tblBorders>
+      </w:tblPr>
+      <w:tr>
+        <w:trPr/>
+        <w:tc>
+          <w:tcPr>
+            <w:tcW w:w="500" w:type="dxa"/>
+          </w:tcPr>
+          <w:p>
+            <w:pPr/>
+            <w:r>
+              <w:rPr/>
+              <w:t xml:space="preserve">N</w:t>
+            </w:r>
+          </w:p>
+        </w:tc>
+        <w:tc>
+          <w:tcPr>
+            <w:tcW w:w="3961" w:type="dxa"/>
+          </w:tcPr>
+          <w:p>
+            <w:pPr/>
+            <w:r>
+              <w:rPr/>
+              <w:t xml:space="preserve">Nome</w:t>
+            </w:r>
+          </w:p>
+        </w:tc>
+        <w:tc>
+          <w:tcPr>
+            <w:tcW w:w="1813" w:type="dxa"/>
+          </w:tcPr>
+          <w:p>
+            <w:pPr/>
+            <w:r>
+              <w:rPr/>
+              <w:t xml:space="preserve">Data Nasc</w:t>
+            </w:r>
+          </w:p>
+        </w:tc>
+        <w:tc>
+          <w:tcPr>
+            <w:tcW w:w="1813" w:type="dxa"/>
+          </w:tcPr>
+          <w:p>
+            <w:pPr/>
+            <w:r>
+              <w:rPr/>
+              <w:t xml:space="preserve">REG IFET</w:t>
+            </w:r>
+          </w:p>
+        </w:tc>
+        <w:tc>
+          <w:tcPr>
+            <w:tcW w:w="1813" w:type="dxa"/>
+          </w:tcPr>
+          <w:p>
+            <w:pPr/>
+            <w:r>
+              <w:rPr/>
+              <w:t xml:space="preserve">N Doc</w:t>
+            </w:r>
+          </w:p>
+        </w:tc>
+      </w:tr>
+      <w:tr>
+        <w:trPr/>
+        <w:tc>
+          <w:tcPr>
+            <w:tcW w:w="500" w:type="dxa"/>
+          </w:tcPr>
+          <w:p>
+            <w:pPr/>
+            <w:r>
+              <w:rPr/>
+              <w:t xml:space="preserve">1</w:t>
+            </w:r>
+          </w:p>
+        </w:tc>
+        <w:tc>
+          <w:tcPr>
+            <w:tcW w:w="3961" w:type="dxa"/>
+          </w:tcPr>
+          <w:p>
+            <w:pPr/>
+            <w:r>
+              <w:rPr/>
+              <w:t xml:space="preserve">CAMILA MILENA DAFONSECA MARTINS</w:t>
+            </w:r>
+          </w:p>
+        </w:tc>
+        <w:tc>
+          <w:tcPr>
+            <w:tcW w:w="1813" w:type="dxa"/>
+          </w:tcPr>
+          <w:p>
+            <w:pPr/>
+            <w:r>
+              <w:rPr/>
+              <w:t xml:space="preserve">13/07/2000</w:t>
+            </w:r>
+          </w:p>
+        </w:tc>
+        <w:tc>
+          <w:tcPr>
+            <w:tcW w:w="1813" w:type="dxa"/>
+          </w:tcPr>
+          <w:p>
+            <w:pPr/>
+            <w:r>
+              <w:rPr/>
+              <w:t xml:space="preserve"/>
+            </w:r>
+          </w:p>
+        </w:tc>
+        <w:tc>
+          <w:tcPr>
+            <w:tcW w:w="1813" w:type="dxa"/>
+          </w:tcPr>
+          <w:p>
+            <w:pPr/>
+            <w:r>
+              <w:rPr/>
+              <w:t xml:space="preserve">MG-20071838</w:t>
+            </w:r>
+          </w:p>
+        </w:tc>
+      </w:tr>
+      <w:tr>
+        <w:trPr/>
+        <w:tc>
+          <w:tcPr>
+            <w:tcW w:w="500" w:type="dxa"/>
+          </w:tcPr>
+          <w:p>
+            <w:pPr/>
+            <w:r>
+              <w:rPr/>
+              <w:t xml:space="preserve">2</w:t>
+            </w:r>
+          </w:p>
+        </w:tc>
+        <w:tc>
+          <w:tcPr>
+            <w:tcW w:w="3961" w:type="dxa"/>
+          </w:tcPr>
+          <w:p>
+            <w:pPr/>
+            <w:r>
+              <w:rPr/>
+              <w:t xml:space="preserve">DANIELY MARTINS SOUZA</w:t>
+            </w:r>
+          </w:p>
+        </w:tc>
+        <w:tc>
+          <w:tcPr>
+            <w:tcW w:w="1813" w:type="dxa"/>
+          </w:tcPr>
+          <w:p>
+            <w:pPr/>
+            <w:r>
+              <w:rPr/>
+              <w:t xml:space="preserve">09/09/1999</w:t>
+            </w:r>
+          </w:p>
+        </w:tc>
+        <w:tc>
+          <w:tcPr>
+            <w:tcW w:w="1813" w:type="dxa"/>
+          </w:tcPr>
+          <w:p>
+            <w:pPr/>
+            <w:r>
+              <w:rPr/>
+              <w:t xml:space="preserve"/>
+            </w:r>
+          </w:p>
+        </w:tc>
+        <w:tc>
+          <w:tcPr>
+            <w:tcW w:w="1813" w:type="dxa"/>
+          </w:tcPr>
+          <w:p>
+            <w:pPr/>
+            <w:r>
+              <w:rPr/>
+              <w:t xml:space="preserve">MG-18622419</w:t>
+            </w:r>
+          </w:p>
+        </w:tc>
+      </w:tr>
+      <w:tr>
+        <w:trPr/>
+        <w:tc>
+          <w:tcPr>
+            <w:tcW w:w="500" w:type="dxa"/>
+          </w:tcPr>
+          <w:p>
+            <w:pPr/>
+            <w:r>
+              <w:rPr/>
+              <w:t xml:space="preserve">3</w:t>
+            </w:r>
+          </w:p>
+        </w:tc>
+        <w:tc>
+          <w:tcPr>
+            <w:tcW w:w="3961" w:type="dxa"/>
+          </w:tcPr>
+          <w:p>
+            <w:pPr/>
+            <w:r>
+              <w:rPr/>
+              <w:t xml:space="preserve">EMILLY DO CARMO LAURENTINO</w:t>
+            </w:r>
+          </w:p>
+        </w:tc>
+        <w:tc>
+          <w:tcPr>
+            <w:tcW w:w="1813" w:type="dxa"/>
+          </w:tcPr>
+          <w:p>
+            <w:pPr/>
+            <w:r>
+              <w:rPr/>
+              <w:t xml:space="preserve">10/01/2001</w:t>
+            </w:r>
+          </w:p>
+        </w:tc>
+        <w:tc>
+          <w:tcPr>
+            <w:tcW w:w="1813" w:type="dxa"/>
+          </w:tcPr>
+          <w:p>
+            <w:pPr/>
+            <w:r>
+              <w:rPr/>
+              <w:t xml:space="preserve"/>
+            </w:r>
+          </w:p>
+        </w:tc>
+        <w:tc>
+          <w:tcPr>
+            <w:tcW w:w="1813" w:type="dxa"/>
+          </w:tcPr>
+          <w:p>
+            <w:pPr/>
+            <w:r>
+              <w:rPr/>
+              <w:t xml:space="preserve">MG-20177310</w:t>
+            </w:r>
+          </w:p>
+        </w:tc>
+      </w:tr>
+      <w:tr>
+        <w:trPr/>
+        <w:tc>
+          <w:tcPr>
+            <w:tcW w:w="500" w:type="dxa"/>
+          </w:tcPr>
+          <w:p>
+            <w:pPr/>
+            <w:r>
+              <w:rPr/>
+              <w:t xml:space="preserve">4</w:t>
+            </w:r>
+          </w:p>
+        </w:tc>
+        <w:tc>
+          <w:tcPr>
+            <w:tcW w:w="3961" w:type="dxa"/>
+          </w:tcPr>
+          <w:p>
+            <w:pPr/>
+            <w:r>
+              <w:rPr/>
+              <w:t xml:space="preserve">KETELLEN KAROLAYNE FERREIRA DOS SANTOS</w:t>
+            </w:r>
+          </w:p>
+        </w:tc>
+        <w:tc>
+          <w:tcPr>
+            <w:tcW w:w="1813" w:type="dxa"/>
+          </w:tcPr>
+          <w:p>
+            <w:pPr/>
+            <w:r>
+              <w:rPr/>
+              <w:t xml:space="preserve">10/11/2000</w:t>
+            </w:r>
+          </w:p>
+        </w:tc>
+        <w:tc>
+          <w:tcPr>
+            <w:tcW w:w="1813" w:type="dxa"/>
+          </w:tcPr>
+          <w:p>
+            <w:pPr/>
+            <w:r>
+              <w:rPr/>
+              <w:t xml:space="preserve"/>
+            </w:r>
+          </w:p>
+        </w:tc>
+        <w:tc>
+          <w:tcPr>
+            <w:tcW w:w="1813" w:type="dxa"/>
+          </w:tcPr>
+          <w:p>
+            <w:pPr/>
+            <w:r>
+              <w:rPr/>
+              <w:t xml:space="preserve">MG-19945394</w:t>
+            </w:r>
+          </w:p>
+        </w:tc>
+      </w:tr>
+      <w:tr>
+        <w:trPr/>
+        <w:tc>
+          <w:tcPr>
+            <w:tcW w:w="500" w:type="dxa"/>
+          </w:tcPr>
+          <w:p>
+            <w:pPr/>
+            <w:r>
+              <w:rPr/>
+              <w:t xml:space="preserve">5</w:t>
+            </w:r>
+          </w:p>
+        </w:tc>
+        <w:tc>
+          <w:tcPr>
+            <w:tcW w:w="3961" w:type="dxa"/>
+          </w:tcPr>
+          <w:p>
+            <w:pPr/>
+            <w:r>
+              <w:rPr/>
+              <w:t xml:space="preserve">GABRIELLA MELO ALEIXO</w:t>
+            </w:r>
+          </w:p>
+        </w:tc>
+        <w:tc>
+          <w:tcPr>
+            <w:tcW w:w="1813" w:type="dxa"/>
+          </w:tcPr>
+          <w:p>
+            <w:pPr/>
+            <w:r>
+              <w:rPr/>
+              <w:t xml:space="preserve">05/06/2000</w:t>
+            </w:r>
+          </w:p>
+        </w:tc>
+        <w:tc>
+          <w:tcPr>
+            <w:tcW w:w="1813" w:type="dxa"/>
+          </w:tcPr>
+          <w:p>
+            <w:pPr/>
+            <w:r>
+              <w:rPr/>
+              <w:t xml:space="preserve"/>
+            </w:r>
+          </w:p>
+        </w:tc>
+        <w:tc>
+          <w:tcPr>
+            <w:tcW w:w="1813" w:type="dxa"/>
+          </w:tcPr>
+          <w:p>
+            <w:pPr/>
+            <w:r>
+              <w:rPr/>
+              <w:t xml:space="preserve">MG-18154633</w:t>
+            </w:r>
+          </w:p>
+        </w:tc>
+      </w:tr>
+      <w:tr>
+        <w:trPr/>
+        <w:tc>
+          <w:tcPr>
+            <w:tcW w:w="500" w:type="dxa"/>
+          </w:tcPr>
+          <w:p>
+            <w:pPr/>
+            <w:r>
+              <w:rPr/>
+              <w:t xml:space="preserve">6</w:t>
+            </w:r>
+          </w:p>
+        </w:tc>
+        <w:tc>
+          <w:tcPr>
+            <w:tcW w:w="3961" w:type="dxa"/>
+          </w:tcPr>
+          <w:p>
+            <w:pPr/>
+            <w:r>
+              <w:rPr/>
+              <w:t xml:space="preserve">JOYCE MUNIZ PEREIRA </w:t>
+            </w:r>
+          </w:p>
+        </w:tc>
+        <w:tc>
+          <w:tcPr>
+            <w:tcW w:w="1813" w:type="dxa"/>
+          </w:tcPr>
+          <w:p>
+            <w:pPr/>
+            <w:r>
+              <w:rPr/>
+              <w:t xml:space="preserve">09/09/1999</w:t>
+            </w:r>
+          </w:p>
+        </w:tc>
+        <w:tc>
+          <w:tcPr>
+            <w:tcW w:w="1813" w:type="dxa"/>
+          </w:tcPr>
+          <w:p>
+            <w:pPr/>
+            <w:r>
+              <w:rPr/>
+              <w:t xml:space="preserve"/>
+            </w:r>
+          </w:p>
+        </w:tc>
+        <w:tc>
+          <w:tcPr>
+            <w:tcW w:w="1813" w:type="dxa"/>
+          </w:tcPr>
+          <w:p>
+            <w:pPr/>
+            <w:r>
+              <w:rPr/>
+              <w:t xml:space="preserve">MG-20957481</w:t>
+            </w:r>
+          </w:p>
+        </w:tc>
+      </w:tr>
+      <w:tr>
+        <w:trPr/>
+        <w:tc>
+          <w:tcPr>
+            <w:tcW w:w="500" w:type="dxa"/>
+          </w:tcPr>
+          <w:p>
+            <w:pPr/>
+            <w:r>
+              <w:rPr/>
+              <w:t xml:space="preserve">7</w:t>
+            </w:r>
+          </w:p>
+        </w:tc>
+        <w:tc>
+          <w:tcPr>
+            <w:tcW w:w="3961" w:type="dxa"/>
+          </w:tcPr>
+          <w:p>
+            <w:pPr/>
+            <w:r>
+              <w:rPr/>
+              <w:t xml:space="preserve">NAYARA DE OLIVEIRA QUEIROZ</w:t>
+            </w:r>
+          </w:p>
+        </w:tc>
+        <w:tc>
+          <w:tcPr>
+            <w:tcW w:w="1813" w:type="dxa"/>
+          </w:tcPr>
+          <w:p>
+            <w:pPr/>
+            <w:r>
+              <w:rPr/>
+              <w:t xml:space="preserve">02/10/1999</w:t>
+            </w:r>
+          </w:p>
+        </w:tc>
+        <w:tc>
+          <w:tcPr>
+            <w:tcW w:w="1813" w:type="dxa"/>
+          </w:tcPr>
+          <w:p>
+            <w:pPr/>
+            <w:r>
+              <w:rPr/>
+              <w:t xml:space="preserve"/>
+            </w:r>
+          </w:p>
+        </w:tc>
+        <w:tc>
+          <w:tcPr>
+            <w:tcW w:w="1813" w:type="dxa"/>
+          </w:tcPr>
+          <w:p>
+            <w:pPr/>
+            <w:r>
+              <w:rPr/>
+              <w:t xml:space="preserve">MG-18988069</w:t>
+            </w:r>
+          </w:p>
+        </w:tc>
+      </w:tr>
+      <w:tr>
+        <w:trPr/>
+        <w:tc>
+          <w:tcPr>
+            <w:tcW w:w="500" w:type="dxa"/>
+          </w:tcPr>
+          <w:p>
+            <w:pPr/>
+            <w:r>
+              <w:rPr/>
+              <w:t xml:space="preserve">8</w:t>
+            </w:r>
+          </w:p>
+        </w:tc>
+        <w:tc>
+          <w:tcPr>
+            <w:tcW w:w="3961" w:type="dxa"/>
+          </w:tcPr>
+          <w:p>
+            <w:pPr/>
+            <w:r>
+              <w:rPr/>
+              <w:t xml:space="preserve">VICTORIA RODRIGUES VIANA DO NASCIMENTO</w:t>
+            </w:r>
+          </w:p>
+        </w:tc>
+        <w:tc>
+          <w:tcPr>
+            <w:tcW w:w="1813" w:type="dxa"/>
+          </w:tcPr>
+          <w:p>
+            <w:pPr/>
+            <w:r>
+              <w:rPr/>
+              <w:t xml:space="preserve">02/02/2000</w:t>
+            </w:r>
+          </w:p>
+        </w:tc>
+        <w:tc>
+          <w:tcPr>
+            <w:tcW w:w="1813" w:type="dxa"/>
+          </w:tcPr>
+          <w:p>
+            <w:pPr/>
+            <w:r>
+              <w:rPr/>
+              <w:t xml:space="preserve"/>
+            </w:r>
+          </w:p>
+        </w:tc>
+        <w:tc>
+          <w:tcPr>
+            <w:tcW w:w="1813" w:type="dxa"/>
+          </w:tcPr>
+          <w:p>
+            <w:pPr/>
+            <w:r>
+              <w:rPr/>
+              <w:t xml:space="preserve">MG-20570354</w:t>
+            </w:r>
+          </w:p>
+        </w:tc>
+      </w:tr>
+      <w:tr>
+        <w:trPr/>
+        <w:tc>
+          <w:tcPr>
+            <w:tcW w:w="500" w:type="dxa"/>
+          </w:tcPr>
+          <w:p>
+            <w:pPr/>
+            <w:r>
+              <w:rPr/>
+              <w:t xml:space="preserve">9</w:t>
+            </w:r>
+          </w:p>
+        </w:tc>
+        <w:tc>
+          <w:tcPr>
+            <w:tcW w:w="3961" w:type="dxa"/>
+          </w:tcPr>
+          <w:p>
+            <w:pPr/>
+            <w:r>
+              <w:rPr/>
+              <w:t xml:space="preserve">CARLA PEREIRA CASTRO</w:t>
+            </w:r>
+          </w:p>
+        </w:tc>
+        <w:tc>
+          <w:tcPr>
+            <w:tcW w:w="1813" w:type="dxa"/>
+          </w:tcPr>
+          <w:p>
+            <w:pPr/>
+            <w:r>
+              <w:rPr/>
+              <w:t xml:space="preserve">25/06/1999</w:t>
+            </w:r>
+          </w:p>
+        </w:tc>
+        <w:tc>
+          <w:tcPr>
+            <w:tcW w:w="1813" w:type="dxa"/>
+          </w:tcPr>
+          <w:p>
+            <w:pPr/>
+            <w:r>
+              <w:rPr/>
+              <w:t xml:space="preserve"/>
+            </w:r>
+          </w:p>
+        </w:tc>
+        <w:tc>
+          <w:tcPr>
+            <w:tcW w:w="1813" w:type="dxa"/>
+          </w:tcPr>
+          <w:p>
+            <w:pPr/>
+            <w:r>
+              <w:rPr/>
+              <w:t xml:space="preserve">MG-19555064</w:t>
+            </w:r>
+          </w:p>
+        </w:tc>
+      </w:tr>
+      <w:tr>
+        <w:trPr/>
+        <w:tc>
+          <w:tcPr>
+            <w:tcW w:w="500" w:type="dxa"/>
+          </w:tcPr>
+          <w:p>
+            <w:pPr/>
+            <w:r>
+              <w:rPr/>
+              <w:t xml:space="preserve">10</w:t>
+            </w:r>
+          </w:p>
+        </w:tc>
+        <w:tc>
+          <w:tcPr>
+            <w:tcW w:w="3961" w:type="dxa"/>
+          </w:tcPr>
+          <w:p>
+            <w:pPr/>
+            <w:r>
+              <w:rPr/>
+              <w:t xml:space="preserve">IZADORA ESTVES RABELLO</w:t>
+            </w:r>
+          </w:p>
+        </w:tc>
+        <w:tc>
+          <w:tcPr>
+            <w:tcW w:w="1813" w:type="dxa"/>
+          </w:tcPr>
+          <w:p>
+            <w:pPr/>
+            <w:r>
+              <w:rPr/>
+              <w:t xml:space="preserve">31/12/1998</w:t>
+            </w:r>
+          </w:p>
+        </w:tc>
+        <w:tc>
+          <w:tcPr>
+            <w:tcW w:w="1813" w:type="dxa"/>
+          </w:tcPr>
+          <w:p>
+            <w:pPr/>
+            <w:r>
+              <w:rPr/>
+              <w:t xml:space="preserve"/>
+            </w:r>
+          </w:p>
+        </w:tc>
+        <w:tc>
+          <w:tcPr>
+            <w:tcW w:w="1813" w:type="dxa"/>
+          </w:tcPr>
+          <w:p>
+            <w:pPr/>
+            <w:r>
+              <w:rPr/>
+              <w:t xml:space="preserve">MG-19633711</w:t>
             </w:r>
           </w:p>
         </w:tc>
